--- a/First_Task_OpenMP_Task.docx
+++ b/First_Task_OpenMP_Task.docx
@@ -11,11 +11,7 @@
       </w:pPr>
       <w:r>
         <w:rPr/>
-        <w:t xml:space="preserve">Практическая работа № </w:t>
-      </w:r>
-      <w:r>
-        <w:rPr/>
-        <w:t>А-07</w:t>
+        <w:t>Практическая работа № А-07</w:t>
       </w:r>
     </w:p>
     <w:p>
@@ -75,40 +71,28 @@
       </w:pPr>
       <w:r>
         <w:rPr/>
-        <w:t>Альшаеб Басель</w:t>
-      </w:r>
-      <w:r>
-        <w:rPr/>
-        <w:t xml:space="preserve">, группа </w:t>
-      </w:r>
-      <w:r>
-        <w:rPr/>
-        <w:t>24.M71-mm</w:t>
-      </w:r>
-    </w:p>
-    <w:p>
-      <w:pPr>
-        <w:pStyle w:val="Normal"/>
-        <w:jc w:val="center"/>
-        <w:rPr/>
-      </w:pPr>
-      <w:r>
-        <w:rPr/>
-      </w:r>
-    </w:p>
-    <w:p>
-      <w:pPr>
-        <w:pStyle w:val="Normal"/>
-        <w:jc w:val="center"/>
-        <w:rPr/>
-      </w:pPr>
-      <w:r>
-        <w:rPr/>
-        <w:t>04.12.</w:t>
-      </w:r>
-      <w:r>
-        <w:rPr/>
-        <w:t>2024</w:t>
+        <w:t>Альшаеб Басель, группа 24.M71-mm</w:t>
+      </w:r>
+    </w:p>
+    <w:p>
+      <w:pPr>
+        <w:pStyle w:val="Normal"/>
+        <w:jc w:val="center"/>
+        <w:rPr/>
+      </w:pPr>
+      <w:r>
+        <w:rPr/>
+      </w:r>
+    </w:p>
+    <w:p>
+      <w:pPr>
+        <w:pStyle w:val="Normal"/>
+        <w:jc w:val="center"/>
+        <w:rPr/>
+      </w:pPr>
+      <w:r>
+        <w:rPr/>
+        <w:t>04.12.2024</w:t>
       </w:r>
     </w:p>
     <w:p>
@@ -357,16 +341,7 @@
       </w:pPr>
       <w:r>
         <w:rPr/>
-        <w:t>Disk Space: 6.3 G</w:t>
-      </w:r>
-    </w:p>
-    <w:p>
-      <w:pPr>
-        <w:pStyle w:val="Normal"/>
-        <w:rPr/>
-      </w:pPr>
-      <w:r>
-        <w:rPr/>
+        <w:t>Compiler g++ 10.2.0</w:t>
       </w:r>
     </w:p>
     <w:p>
@@ -636,8 +611,8 @@
       </w:tblPr>
       <w:tblGrid>
         <w:gridCol w:w="2788"/>
-        <w:gridCol w:w="3962"/>
-        <w:gridCol w:w="3075"/>
+        <w:gridCol w:w="3961"/>
+        <w:gridCol w:w="3076"/>
       </w:tblGrid>
       <w:tr>
         <w:trPr/>
@@ -649,6 +624,7 @@
           <w:p>
             <w:pPr>
               <w:pStyle w:val="TableContents"/>
+              <w:widowControl w:val="false"/>
               <w:jc w:val="center"/>
               <w:rPr/>
             </w:pPr>
@@ -660,12 +636,13 @@
         </w:tc>
         <w:tc>
           <w:tcPr>
-            <w:tcW w:w="3962" w:type="dxa"/>
-            <w:tcBorders/>
-          </w:tcPr>
-          <w:p>
-            <w:pPr>
-              <w:pStyle w:val="TableContents"/>
+            <w:tcW w:w="3961" w:type="dxa"/>
+            <w:tcBorders/>
+          </w:tcPr>
+          <w:p>
+            <w:pPr>
+              <w:pStyle w:val="TableContents"/>
+              <w:widowControl w:val="false"/>
               <w:jc w:val="center"/>
               <w:rPr/>
             </w:pPr>
@@ -677,12 +654,13 @@
         </w:tc>
         <w:tc>
           <w:tcPr>
-            <w:tcW w:w="3075" w:type="dxa"/>
-            <w:tcBorders/>
-          </w:tcPr>
-          <w:p>
-            <w:pPr>
-              <w:pStyle w:val="TableContents"/>
+            <w:tcW w:w="3076" w:type="dxa"/>
+            <w:tcBorders/>
+          </w:tcPr>
+          <w:p>
+            <w:pPr>
+              <w:pStyle w:val="TableContents"/>
+              <w:widowControl w:val="false"/>
               <w:jc w:val="center"/>
               <w:rPr/>
             </w:pPr>
@@ -703,6 +681,7 @@
           <w:p>
             <w:pPr>
               <w:pStyle w:val="TableContents"/>
+              <w:widowControl w:val="false"/>
               <w:jc w:val="center"/>
               <w:rPr/>
             </w:pPr>
@@ -714,12 +693,13 @@
         </w:tc>
         <w:tc>
           <w:tcPr>
-            <w:tcW w:w="3962" w:type="dxa"/>
-            <w:tcBorders/>
-          </w:tcPr>
-          <w:p>
-            <w:pPr>
-              <w:pStyle w:val="TableContents"/>
+            <w:tcW w:w="3961" w:type="dxa"/>
+            <w:tcBorders/>
+          </w:tcPr>
+          <w:p>
+            <w:pPr>
+              <w:pStyle w:val="TableContents"/>
+              <w:widowControl w:val="false"/>
               <w:jc w:val="center"/>
               <w:rPr/>
             </w:pPr>
@@ -731,12 +711,13 @@
         </w:tc>
         <w:tc>
           <w:tcPr>
-            <w:tcW w:w="3075" w:type="dxa"/>
-            <w:tcBorders/>
-          </w:tcPr>
-          <w:p>
-            <w:pPr>
-              <w:pStyle w:val="TableContents"/>
+            <w:tcW w:w="3076" w:type="dxa"/>
+            <w:tcBorders/>
+          </w:tcPr>
+          <w:p>
+            <w:pPr>
+              <w:pStyle w:val="TableContents"/>
+              <w:widowControl w:val="false"/>
               <w:jc w:val="center"/>
               <w:rPr/>
             </w:pPr>
@@ -757,6 +738,7 @@
           <w:p>
             <w:pPr>
               <w:pStyle w:val="TableContents"/>
+              <w:widowControl w:val="false"/>
               <w:jc w:val="center"/>
               <w:rPr/>
             </w:pPr>
@@ -768,12 +750,13 @@
         </w:tc>
         <w:tc>
           <w:tcPr>
-            <w:tcW w:w="3962" w:type="dxa"/>
-            <w:tcBorders/>
-          </w:tcPr>
-          <w:p>
-            <w:pPr>
-              <w:pStyle w:val="TableContents"/>
+            <w:tcW w:w="3961" w:type="dxa"/>
+            <w:tcBorders/>
+          </w:tcPr>
+          <w:p>
+            <w:pPr>
+              <w:pStyle w:val="TableContents"/>
+              <w:widowControl w:val="false"/>
               <w:jc w:val="center"/>
               <w:rPr/>
             </w:pPr>
@@ -785,12 +768,13 @@
         </w:tc>
         <w:tc>
           <w:tcPr>
-            <w:tcW w:w="3075" w:type="dxa"/>
-            <w:tcBorders/>
-          </w:tcPr>
-          <w:p>
-            <w:pPr>
-              <w:pStyle w:val="TableContents"/>
+            <w:tcW w:w="3076" w:type="dxa"/>
+            <w:tcBorders/>
+          </w:tcPr>
+          <w:p>
+            <w:pPr>
+              <w:pStyle w:val="TableContents"/>
+              <w:widowControl w:val="false"/>
               <w:jc w:val="center"/>
               <w:rPr/>
             </w:pPr>
@@ -811,6 +795,7 @@
           <w:p>
             <w:pPr>
               <w:pStyle w:val="TableContents"/>
+              <w:widowControl w:val="false"/>
               <w:jc w:val="center"/>
               <w:rPr/>
             </w:pPr>
@@ -822,12 +807,13 @@
         </w:tc>
         <w:tc>
           <w:tcPr>
-            <w:tcW w:w="3962" w:type="dxa"/>
-            <w:tcBorders/>
-          </w:tcPr>
-          <w:p>
-            <w:pPr>
-              <w:pStyle w:val="TableContents"/>
+            <w:tcW w:w="3961" w:type="dxa"/>
+            <w:tcBorders/>
+          </w:tcPr>
+          <w:p>
+            <w:pPr>
+              <w:pStyle w:val="TableContents"/>
+              <w:widowControl w:val="false"/>
               <w:jc w:val="center"/>
               <w:rPr/>
             </w:pPr>
@@ -839,12 +825,13 @@
         </w:tc>
         <w:tc>
           <w:tcPr>
-            <w:tcW w:w="3075" w:type="dxa"/>
-            <w:tcBorders/>
-          </w:tcPr>
-          <w:p>
-            <w:pPr>
-              <w:pStyle w:val="TableContents"/>
+            <w:tcW w:w="3076" w:type="dxa"/>
+            <w:tcBorders/>
+          </w:tcPr>
+          <w:p>
+            <w:pPr>
+              <w:pStyle w:val="TableContents"/>
+              <w:widowControl w:val="false"/>
               <w:jc w:val="center"/>
               <w:rPr/>
             </w:pPr>
@@ -865,6 +852,7 @@
           <w:p>
             <w:pPr>
               <w:pStyle w:val="TableContents"/>
+              <w:widowControl w:val="false"/>
               <w:jc w:val="center"/>
               <w:rPr/>
             </w:pPr>
@@ -876,12 +864,13 @@
         </w:tc>
         <w:tc>
           <w:tcPr>
-            <w:tcW w:w="3962" w:type="dxa"/>
-            <w:tcBorders/>
-          </w:tcPr>
-          <w:p>
-            <w:pPr>
-              <w:pStyle w:val="TableContents"/>
+            <w:tcW w:w="3961" w:type="dxa"/>
+            <w:tcBorders/>
+          </w:tcPr>
+          <w:p>
+            <w:pPr>
+              <w:pStyle w:val="TableContents"/>
+              <w:widowControl w:val="false"/>
               <w:jc w:val="center"/>
               <w:rPr/>
             </w:pPr>
@@ -893,12 +882,13 @@
         </w:tc>
         <w:tc>
           <w:tcPr>
-            <w:tcW w:w="3075" w:type="dxa"/>
-            <w:tcBorders/>
-          </w:tcPr>
-          <w:p>
-            <w:pPr>
-              <w:pStyle w:val="TableContents"/>
+            <w:tcW w:w="3076" w:type="dxa"/>
+            <w:tcBorders/>
+          </w:tcPr>
+          <w:p>
+            <w:pPr>
+              <w:pStyle w:val="TableContents"/>
+              <w:widowControl w:val="false"/>
               <w:jc w:val="center"/>
               <w:rPr/>
             </w:pPr>
@@ -919,6 +909,7 @@
           <w:p>
             <w:pPr>
               <w:pStyle w:val="TableContents"/>
+              <w:widowControl w:val="false"/>
               <w:jc w:val="center"/>
               <w:rPr/>
             </w:pPr>
@@ -930,12 +921,13 @@
         </w:tc>
         <w:tc>
           <w:tcPr>
-            <w:tcW w:w="3962" w:type="dxa"/>
-            <w:tcBorders/>
-          </w:tcPr>
-          <w:p>
-            <w:pPr>
-              <w:pStyle w:val="TableContents"/>
+            <w:tcW w:w="3961" w:type="dxa"/>
+            <w:tcBorders/>
+          </w:tcPr>
+          <w:p>
+            <w:pPr>
+              <w:pStyle w:val="TableContents"/>
+              <w:widowControl w:val="false"/>
               <w:jc w:val="center"/>
               <w:rPr/>
             </w:pPr>
@@ -947,12 +939,13 @@
         </w:tc>
         <w:tc>
           <w:tcPr>
-            <w:tcW w:w="3075" w:type="dxa"/>
-            <w:tcBorders/>
-          </w:tcPr>
-          <w:p>
-            <w:pPr>
-              <w:pStyle w:val="TableContents"/>
+            <w:tcW w:w="3076" w:type="dxa"/>
+            <w:tcBorders/>
+          </w:tcPr>
+          <w:p>
+            <w:pPr>
+              <w:pStyle w:val="TableContents"/>
+              <w:widowControl w:val="false"/>
               <w:jc w:val="center"/>
               <w:rPr/>
             </w:pPr>
@@ -973,6 +966,7 @@
           <w:p>
             <w:pPr>
               <w:pStyle w:val="TableContents"/>
+              <w:widowControl w:val="false"/>
               <w:jc w:val="center"/>
               <w:rPr/>
             </w:pPr>
@@ -984,12 +978,13 @@
         </w:tc>
         <w:tc>
           <w:tcPr>
-            <w:tcW w:w="3962" w:type="dxa"/>
-            <w:tcBorders/>
-          </w:tcPr>
-          <w:p>
-            <w:pPr>
-              <w:pStyle w:val="TableContents"/>
+            <w:tcW w:w="3961" w:type="dxa"/>
+            <w:tcBorders/>
+          </w:tcPr>
+          <w:p>
+            <w:pPr>
+              <w:pStyle w:val="TableContents"/>
+              <w:widowControl w:val="false"/>
               <w:jc w:val="center"/>
               <w:rPr/>
             </w:pPr>
@@ -1001,12 +996,13 @@
         </w:tc>
         <w:tc>
           <w:tcPr>
-            <w:tcW w:w="3075" w:type="dxa"/>
-            <w:tcBorders/>
-          </w:tcPr>
-          <w:p>
-            <w:pPr>
-              <w:pStyle w:val="TableContents"/>
+            <w:tcW w:w="3076" w:type="dxa"/>
+            <w:tcBorders/>
+          </w:tcPr>
+          <w:p>
+            <w:pPr>
+              <w:pStyle w:val="TableContents"/>
+              <w:widowControl w:val="false"/>
               <w:jc w:val="center"/>
               <w:rPr/>
             </w:pPr>
@@ -1027,6 +1023,7 @@
           <w:p>
             <w:pPr>
               <w:pStyle w:val="TableContents"/>
+              <w:widowControl w:val="false"/>
               <w:jc w:val="center"/>
               <w:rPr/>
             </w:pPr>
@@ -1038,12 +1035,13 @@
         </w:tc>
         <w:tc>
           <w:tcPr>
-            <w:tcW w:w="3962" w:type="dxa"/>
-            <w:tcBorders/>
-          </w:tcPr>
-          <w:p>
-            <w:pPr>
-              <w:pStyle w:val="TableContents"/>
+            <w:tcW w:w="3961" w:type="dxa"/>
+            <w:tcBorders/>
+          </w:tcPr>
+          <w:p>
+            <w:pPr>
+              <w:pStyle w:val="TableContents"/>
+              <w:widowControl w:val="false"/>
               <w:jc w:val="center"/>
               <w:rPr/>
             </w:pPr>
@@ -1055,12 +1053,13 @@
         </w:tc>
         <w:tc>
           <w:tcPr>
-            <w:tcW w:w="3075" w:type="dxa"/>
-            <w:tcBorders/>
-          </w:tcPr>
-          <w:p>
-            <w:pPr>
-              <w:pStyle w:val="TableContents"/>
+            <w:tcW w:w="3076" w:type="dxa"/>
+            <w:tcBorders/>
+          </w:tcPr>
+          <w:p>
+            <w:pPr>
+              <w:pStyle w:val="TableContents"/>
+              <w:widowControl w:val="false"/>
               <w:jc w:val="center"/>
               <w:rPr/>
             </w:pPr>
@@ -1167,8 +1166,8 @@
       </w:tblPr>
       <w:tblGrid>
         <w:gridCol w:w="2788"/>
-        <w:gridCol w:w="3962"/>
-        <w:gridCol w:w="3075"/>
+        <w:gridCol w:w="3961"/>
+        <w:gridCol w:w="3076"/>
       </w:tblGrid>
       <w:tr>
         <w:trPr/>
@@ -1180,6 +1179,7 @@
           <w:p>
             <w:pPr>
               <w:pStyle w:val="TableContents"/>
+              <w:widowControl w:val="false"/>
               <w:jc w:val="center"/>
               <w:rPr/>
             </w:pPr>
@@ -1191,12 +1191,13 @@
         </w:tc>
         <w:tc>
           <w:tcPr>
-            <w:tcW w:w="3962" w:type="dxa"/>
-            <w:tcBorders/>
-          </w:tcPr>
-          <w:p>
-            <w:pPr>
-              <w:pStyle w:val="TableContents"/>
+            <w:tcW w:w="3961" w:type="dxa"/>
+            <w:tcBorders/>
+          </w:tcPr>
+          <w:p>
+            <w:pPr>
+              <w:pStyle w:val="TableContents"/>
+              <w:widowControl w:val="false"/>
               <w:jc w:val="center"/>
               <w:rPr/>
             </w:pPr>
@@ -1208,12 +1209,13 @@
         </w:tc>
         <w:tc>
           <w:tcPr>
-            <w:tcW w:w="3075" w:type="dxa"/>
-            <w:tcBorders/>
-          </w:tcPr>
-          <w:p>
-            <w:pPr>
-              <w:pStyle w:val="TableContents"/>
+            <w:tcW w:w="3076" w:type="dxa"/>
+            <w:tcBorders/>
+          </w:tcPr>
+          <w:p>
+            <w:pPr>
+              <w:pStyle w:val="TableContents"/>
+              <w:widowControl w:val="false"/>
               <w:jc w:val="center"/>
               <w:rPr/>
             </w:pPr>
@@ -1234,6 +1236,7 @@
           <w:p>
             <w:pPr>
               <w:pStyle w:val="TableContents"/>
+              <w:widowControl w:val="false"/>
               <w:jc w:val="center"/>
               <w:rPr/>
             </w:pPr>
@@ -1245,12 +1248,13 @@
         </w:tc>
         <w:tc>
           <w:tcPr>
-            <w:tcW w:w="3962" w:type="dxa"/>
-            <w:tcBorders/>
-          </w:tcPr>
-          <w:p>
-            <w:pPr>
-              <w:pStyle w:val="TableContents"/>
+            <w:tcW w:w="3961" w:type="dxa"/>
+            <w:tcBorders/>
+          </w:tcPr>
+          <w:p>
+            <w:pPr>
+              <w:pStyle w:val="TableContents"/>
+              <w:widowControl w:val="false"/>
               <w:jc w:val="center"/>
               <w:rPr/>
             </w:pPr>
@@ -1262,12 +1266,13 @@
         </w:tc>
         <w:tc>
           <w:tcPr>
-            <w:tcW w:w="3075" w:type="dxa"/>
-            <w:tcBorders/>
-          </w:tcPr>
-          <w:p>
-            <w:pPr>
-              <w:pStyle w:val="TableContents"/>
+            <w:tcW w:w="3076" w:type="dxa"/>
+            <w:tcBorders/>
+          </w:tcPr>
+          <w:p>
+            <w:pPr>
+              <w:pStyle w:val="TableContents"/>
+              <w:widowControl w:val="false"/>
               <w:jc w:val="center"/>
               <w:rPr/>
             </w:pPr>
@@ -1288,6 +1293,7 @@
           <w:p>
             <w:pPr>
               <w:pStyle w:val="TableContents"/>
+              <w:widowControl w:val="false"/>
               <w:jc w:val="center"/>
               <w:rPr/>
             </w:pPr>
@@ -1299,12 +1305,13 @@
         </w:tc>
         <w:tc>
           <w:tcPr>
-            <w:tcW w:w="3962" w:type="dxa"/>
-            <w:tcBorders/>
-          </w:tcPr>
-          <w:p>
-            <w:pPr>
-              <w:pStyle w:val="TableContents"/>
+            <w:tcW w:w="3961" w:type="dxa"/>
+            <w:tcBorders/>
+          </w:tcPr>
+          <w:p>
+            <w:pPr>
+              <w:pStyle w:val="TableContents"/>
+              <w:widowControl w:val="false"/>
               <w:jc w:val="center"/>
               <w:rPr/>
             </w:pPr>
@@ -1316,12 +1323,13 @@
         </w:tc>
         <w:tc>
           <w:tcPr>
-            <w:tcW w:w="3075" w:type="dxa"/>
-            <w:tcBorders/>
-          </w:tcPr>
-          <w:p>
-            <w:pPr>
-              <w:pStyle w:val="TableContents"/>
+            <w:tcW w:w="3076" w:type="dxa"/>
+            <w:tcBorders/>
+          </w:tcPr>
+          <w:p>
+            <w:pPr>
+              <w:pStyle w:val="TableContents"/>
+              <w:widowControl w:val="false"/>
               <w:jc w:val="center"/>
               <w:rPr/>
             </w:pPr>
@@ -1342,6 +1350,7 @@
           <w:p>
             <w:pPr>
               <w:pStyle w:val="TableContents"/>
+              <w:widowControl w:val="false"/>
               <w:jc w:val="center"/>
               <w:rPr/>
             </w:pPr>
@@ -1353,12 +1362,13 @@
         </w:tc>
         <w:tc>
           <w:tcPr>
-            <w:tcW w:w="3962" w:type="dxa"/>
-            <w:tcBorders/>
-          </w:tcPr>
-          <w:p>
-            <w:pPr>
-              <w:pStyle w:val="TableContents"/>
+            <w:tcW w:w="3961" w:type="dxa"/>
+            <w:tcBorders/>
+          </w:tcPr>
+          <w:p>
+            <w:pPr>
+              <w:pStyle w:val="TableContents"/>
+              <w:widowControl w:val="false"/>
               <w:jc w:val="center"/>
               <w:rPr/>
             </w:pPr>
@@ -1370,12 +1380,13 @@
         </w:tc>
         <w:tc>
           <w:tcPr>
-            <w:tcW w:w="3075" w:type="dxa"/>
-            <w:tcBorders/>
-          </w:tcPr>
-          <w:p>
-            <w:pPr>
-              <w:pStyle w:val="TableContents"/>
+            <w:tcW w:w="3076" w:type="dxa"/>
+            <w:tcBorders/>
+          </w:tcPr>
+          <w:p>
+            <w:pPr>
+              <w:pStyle w:val="TableContents"/>
+              <w:widowControl w:val="false"/>
               <w:jc w:val="center"/>
               <w:rPr/>
             </w:pPr>
@@ -1396,6 +1407,7 @@
           <w:p>
             <w:pPr>
               <w:pStyle w:val="TableContents"/>
+              <w:widowControl w:val="false"/>
               <w:jc w:val="center"/>
               <w:rPr/>
             </w:pPr>
@@ -1407,12 +1419,13 @@
         </w:tc>
         <w:tc>
           <w:tcPr>
-            <w:tcW w:w="3962" w:type="dxa"/>
-            <w:tcBorders/>
-          </w:tcPr>
-          <w:p>
-            <w:pPr>
-              <w:pStyle w:val="TableContents"/>
+            <w:tcW w:w="3961" w:type="dxa"/>
+            <w:tcBorders/>
+          </w:tcPr>
+          <w:p>
+            <w:pPr>
+              <w:pStyle w:val="TableContents"/>
+              <w:widowControl w:val="false"/>
               <w:jc w:val="center"/>
               <w:rPr/>
             </w:pPr>
@@ -1424,12 +1437,13 @@
         </w:tc>
         <w:tc>
           <w:tcPr>
-            <w:tcW w:w="3075" w:type="dxa"/>
-            <w:tcBorders/>
-          </w:tcPr>
-          <w:p>
-            <w:pPr>
-              <w:pStyle w:val="TableContents"/>
+            <w:tcW w:w="3076" w:type="dxa"/>
+            <w:tcBorders/>
+          </w:tcPr>
+          <w:p>
+            <w:pPr>
+              <w:pStyle w:val="TableContents"/>
+              <w:widowControl w:val="false"/>
               <w:jc w:val="center"/>
               <w:rPr/>
             </w:pPr>
@@ -1450,6 +1464,7 @@
           <w:p>
             <w:pPr>
               <w:pStyle w:val="TableContents"/>
+              <w:widowControl w:val="false"/>
               <w:jc w:val="center"/>
               <w:rPr/>
             </w:pPr>
@@ -1461,12 +1476,13 @@
         </w:tc>
         <w:tc>
           <w:tcPr>
-            <w:tcW w:w="3962" w:type="dxa"/>
-            <w:tcBorders/>
-          </w:tcPr>
-          <w:p>
-            <w:pPr>
-              <w:pStyle w:val="TableContents"/>
+            <w:tcW w:w="3961" w:type="dxa"/>
+            <w:tcBorders/>
+          </w:tcPr>
+          <w:p>
+            <w:pPr>
+              <w:pStyle w:val="TableContents"/>
+              <w:widowControl w:val="false"/>
               <w:jc w:val="center"/>
               <w:rPr/>
             </w:pPr>
@@ -1478,12 +1494,13 @@
         </w:tc>
         <w:tc>
           <w:tcPr>
-            <w:tcW w:w="3075" w:type="dxa"/>
-            <w:tcBorders/>
-          </w:tcPr>
-          <w:p>
-            <w:pPr>
-              <w:pStyle w:val="TableContents"/>
+            <w:tcW w:w="3076" w:type="dxa"/>
+            <w:tcBorders/>
+          </w:tcPr>
+          <w:p>
+            <w:pPr>
+              <w:pStyle w:val="TableContents"/>
+              <w:widowControl w:val="false"/>
               <w:jc w:val="center"/>
               <w:rPr/>
             </w:pPr>
@@ -1504,6 +1521,7 @@
           <w:p>
             <w:pPr>
               <w:pStyle w:val="TableContents"/>
+              <w:widowControl w:val="false"/>
               <w:jc w:val="center"/>
               <w:rPr/>
             </w:pPr>
@@ -1515,12 +1533,13 @@
         </w:tc>
         <w:tc>
           <w:tcPr>
-            <w:tcW w:w="3962" w:type="dxa"/>
-            <w:tcBorders/>
-          </w:tcPr>
-          <w:p>
-            <w:pPr>
-              <w:pStyle w:val="TableContents"/>
+            <w:tcW w:w="3961" w:type="dxa"/>
+            <w:tcBorders/>
+          </w:tcPr>
+          <w:p>
+            <w:pPr>
+              <w:pStyle w:val="TableContents"/>
+              <w:widowControl w:val="false"/>
               <w:jc w:val="center"/>
               <w:rPr/>
             </w:pPr>
@@ -1532,12 +1551,13 @@
         </w:tc>
         <w:tc>
           <w:tcPr>
-            <w:tcW w:w="3075" w:type="dxa"/>
-            <w:tcBorders/>
-          </w:tcPr>
-          <w:p>
-            <w:pPr>
-              <w:pStyle w:val="TableContents"/>
+            <w:tcW w:w="3076" w:type="dxa"/>
+            <w:tcBorders/>
+          </w:tcPr>
+          <w:p>
+            <w:pPr>
+              <w:pStyle w:val="TableContents"/>
+              <w:widowControl w:val="false"/>
               <w:jc w:val="center"/>
               <w:rPr/>
             </w:pPr>
@@ -1558,6 +1578,7 @@
           <w:p>
             <w:pPr>
               <w:pStyle w:val="TableContents"/>
+              <w:widowControl w:val="false"/>
               <w:jc w:val="center"/>
               <w:rPr/>
             </w:pPr>
@@ -1569,12 +1590,13 @@
         </w:tc>
         <w:tc>
           <w:tcPr>
-            <w:tcW w:w="3962" w:type="dxa"/>
-            <w:tcBorders/>
-          </w:tcPr>
-          <w:p>
-            <w:pPr>
-              <w:pStyle w:val="TableContents"/>
+            <w:tcW w:w="3961" w:type="dxa"/>
+            <w:tcBorders/>
+          </w:tcPr>
+          <w:p>
+            <w:pPr>
+              <w:pStyle w:val="TableContents"/>
+              <w:widowControl w:val="false"/>
               <w:jc w:val="center"/>
               <w:rPr/>
             </w:pPr>
@@ -1586,12 +1608,13 @@
         </w:tc>
         <w:tc>
           <w:tcPr>
-            <w:tcW w:w="3075" w:type="dxa"/>
-            <w:tcBorders/>
-          </w:tcPr>
-          <w:p>
-            <w:pPr>
-              <w:pStyle w:val="TableContents"/>
+            <w:tcW w:w="3076" w:type="dxa"/>
+            <w:tcBorders/>
+          </w:tcPr>
+          <w:p>
+            <w:pPr>
+              <w:pStyle w:val="TableContents"/>
+              <w:widowControl w:val="false"/>
               <w:jc w:val="center"/>
               <w:rPr/>
             </w:pPr>
@@ -1678,8 +1701,8 @@
       </w:tblPr>
       <w:tblGrid>
         <w:gridCol w:w="2788"/>
-        <w:gridCol w:w="3962"/>
-        <w:gridCol w:w="3075"/>
+        <w:gridCol w:w="3961"/>
+        <w:gridCol w:w="3076"/>
       </w:tblGrid>
       <w:tr>
         <w:trPr/>
@@ -1691,6 +1714,7 @@
           <w:p>
             <w:pPr>
               <w:pStyle w:val="TableContents"/>
+              <w:widowControl w:val="false"/>
               <w:jc w:val="center"/>
               <w:rPr/>
             </w:pPr>
@@ -1702,12 +1726,13 @@
         </w:tc>
         <w:tc>
           <w:tcPr>
-            <w:tcW w:w="3962" w:type="dxa"/>
-            <w:tcBorders/>
-          </w:tcPr>
-          <w:p>
-            <w:pPr>
-              <w:pStyle w:val="TableContents"/>
+            <w:tcW w:w="3961" w:type="dxa"/>
+            <w:tcBorders/>
+          </w:tcPr>
+          <w:p>
+            <w:pPr>
+              <w:pStyle w:val="TableContents"/>
+              <w:widowControl w:val="false"/>
               <w:jc w:val="center"/>
               <w:rPr/>
             </w:pPr>
@@ -1719,12 +1744,13 @@
         </w:tc>
         <w:tc>
           <w:tcPr>
-            <w:tcW w:w="3075" w:type="dxa"/>
-            <w:tcBorders/>
-          </w:tcPr>
-          <w:p>
-            <w:pPr>
-              <w:pStyle w:val="TableContents"/>
+            <w:tcW w:w="3076" w:type="dxa"/>
+            <w:tcBorders/>
+          </w:tcPr>
+          <w:p>
+            <w:pPr>
+              <w:pStyle w:val="TableContents"/>
+              <w:widowControl w:val="false"/>
               <w:jc w:val="center"/>
               <w:rPr/>
             </w:pPr>
@@ -1745,6 +1771,7 @@
           <w:p>
             <w:pPr>
               <w:pStyle w:val="TableContents"/>
+              <w:widowControl w:val="false"/>
               <w:jc w:val="center"/>
               <w:rPr/>
             </w:pPr>
@@ -1756,12 +1783,13 @@
         </w:tc>
         <w:tc>
           <w:tcPr>
-            <w:tcW w:w="3962" w:type="dxa"/>
-            <w:tcBorders/>
-          </w:tcPr>
-          <w:p>
-            <w:pPr>
-              <w:pStyle w:val="TableContents"/>
+            <w:tcW w:w="3961" w:type="dxa"/>
+            <w:tcBorders/>
+          </w:tcPr>
+          <w:p>
+            <w:pPr>
+              <w:pStyle w:val="TableContents"/>
+              <w:widowControl w:val="false"/>
               <w:jc w:val="center"/>
               <w:rPr/>
             </w:pPr>
@@ -1773,12 +1801,13 @@
         </w:tc>
         <w:tc>
           <w:tcPr>
-            <w:tcW w:w="3075" w:type="dxa"/>
-            <w:tcBorders/>
-          </w:tcPr>
-          <w:p>
-            <w:pPr>
-              <w:pStyle w:val="TableContents"/>
+            <w:tcW w:w="3076" w:type="dxa"/>
+            <w:tcBorders/>
+          </w:tcPr>
+          <w:p>
+            <w:pPr>
+              <w:pStyle w:val="TableContents"/>
+              <w:widowControl w:val="false"/>
               <w:jc w:val="center"/>
               <w:rPr/>
             </w:pPr>
@@ -1799,6 +1828,7 @@
           <w:p>
             <w:pPr>
               <w:pStyle w:val="TableContents"/>
+              <w:widowControl w:val="false"/>
               <w:jc w:val="center"/>
               <w:rPr/>
             </w:pPr>
@@ -1810,12 +1840,13 @@
         </w:tc>
         <w:tc>
           <w:tcPr>
-            <w:tcW w:w="3962" w:type="dxa"/>
-            <w:tcBorders/>
-          </w:tcPr>
-          <w:p>
-            <w:pPr>
-              <w:pStyle w:val="TableContents"/>
+            <w:tcW w:w="3961" w:type="dxa"/>
+            <w:tcBorders/>
+          </w:tcPr>
+          <w:p>
+            <w:pPr>
+              <w:pStyle w:val="TableContents"/>
+              <w:widowControl w:val="false"/>
               <w:jc w:val="center"/>
               <w:rPr/>
             </w:pPr>
@@ -1827,12 +1858,13 @@
         </w:tc>
         <w:tc>
           <w:tcPr>
-            <w:tcW w:w="3075" w:type="dxa"/>
-            <w:tcBorders/>
-          </w:tcPr>
-          <w:p>
-            <w:pPr>
-              <w:pStyle w:val="TableContents"/>
+            <w:tcW w:w="3076" w:type="dxa"/>
+            <w:tcBorders/>
+          </w:tcPr>
+          <w:p>
+            <w:pPr>
+              <w:pStyle w:val="TableContents"/>
+              <w:widowControl w:val="false"/>
               <w:jc w:val="center"/>
               <w:rPr/>
             </w:pPr>
@@ -1853,6 +1885,7 @@
           <w:p>
             <w:pPr>
               <w:pStyle w:val="TableContents"/>
+              <w:widowControl w:val="false"/>
               <w:jc w:val="center"/>
               <w:rPr/>
             </w:pPr>
@@ -1864,12 +1897,13 @@
         </w:tc>
         <w:tc>
           <w:tcPr>
-            <w:tcW w:w="3962" w:type="dxa"/>
-            <w:tcBorders/>
-          </w:tcPr>
-          <w:p>
-            <w:pPr>
-              <w:pStyle w:val="TableContents"/>
+            <w:tcW w:w="3961" w:type="dxa"/>
+            <w:tcBorders/>
+          </w:tcPr>
+          <w:p>
+            <w:pPr>
+              <w:pStyle w:val="TableContents"/>
+              <w:widowControl w:val="false"/>
               <w:jc w:val="center"/>
               <w:rPr/>
             </w:pPr>
@@ -1881,12 +1915,13 @@
         </w:tc>
         <w:tc>
           <w:tcPr>
-            <w:tcW w:w="3075" w:type="dxa"/>
-            <w:tcBorders/>
-          </w:tcPr>
-          <w:p>
-            <w:pPr>
-              <w:pStyle w:val="TableContents"/>
+            <w:tcW w:w="3076" w:type="dxa"/>
+            <w:tcBorders/>
+          </w:tcPr>
+          <w:p>
+            <w:pPr>
+              <w:pStyle w:val="TableContents"/>
+              <w:widowControl w:val="false"/>
               <w:jc w:val="center"/>
               <w:rPr/>
             </w:pPr>
@@ -1907,6 +1942,7 @@
           <w:p>
             <w:pPr>
               <w:pStyle w:val="TableContents"/>
+              <w:widowControl w:val="false"/>
               <w:jc w:val="center"/>
               <w:rPr/>
             </w:pPr>
@@ -1918,12 +1954,13 @@
         </w:tc>
         <w:tc>
           <w:tcPr>
-            <w:tcW w:w="3962" w:type="dxa"/>
-            <w:tcBorders/>
-          </w:tcPr>
-          <w:p>
-            <w:pPr>
-              <w:pStyle w:val="TableContents"/>
+            <w:tcW w:w="3961" w:type="dxa"/>
+            <w:tcBorders/>
+          </w:tcPr>
+          <w:p>
+            <w:pPr>
+              <w:pStyle w:val="TableContents"/>
+              <w:widowControl w:val="false"/>
               <w:jc w:val="center"/>
               <w:rPr/>
             </w:pPr>
@@ -1935,12 +1972,13 @@
         </w:tc>
         <w:tc>
           <w:tcPr>
-            <w:tcW w:w="3075" w:type="dxa"/>
-            <w:tcBorders/>
-          </w:tcPr>
-          <w:p>
-            <w:pPr>
-              <w:pStyle w:val="TableContents"/>
+            <w:tcW w:w="3076" w:type="dxa"/>
+            <w:tcBorders/>
+          </w:tcPr>
+          <w:p>
+            <w:pPr>
+              <w:pStyle w:val="TableContents"/>
+              <w:widowControl w:val="false"/>
               <w:jc w:val="center"/>
               <w:rPr/>
             </w:pPr>
@@ -1961,6 +1999,7 @@
           <w:p>
             <w:pPr>
               <w:pStyle w:val="TableContents"/>
+              <w:widowControl w:val="false"/>
               <w:jc w:val="center"/>
               <w:rPr/>
             </w:pPr>
@@ -1972,12 +2011,13 @@
         </w:tc>
         <w:tc>
           <w:tcPr>
-            <w:tcW w:w="3962" w:type="dxa"/>
-            <w:tcBorders/>
-          </w:tcPr>
-          <w:p>
-            <w:pPr>
-              <w:pStyle w:val="TableContents"/>
+            <w:tcW w:w="3961" w:type="dxa"/>
+            <w:tcBorders/>
+          </w:tcPr>
+          <w:p>
+            <w:pPr>
+              <w:pStyle w:val="TableContents"/>
+              <w:widowControl w:val="false"/>
               <w:jc w:val="center"/>
               <w:rPr/>
             </w:pPr>
@@ -1989,12 +2029,13 @@
         </w:tc>
         <w:tc>
           <w:tcPr>
-            <w:tcW w:w="3075" w:type="dxa"/>
-            <w:tcBorders/>
-          </w:tcPr>
-          <w:p>
-            <w:pPr>
-              <w:pStyle w:val="TableContents"/>
+            <w:tcW w:w="3076" w:type="dxa"/>
+            <w:tcBorders/>
+          </w:tcPr>
+          <w:p>
+            <w:pPr>
+              <w:pStyle w:val="TableContents"/>
+              <w:widowControl w:val="false"/>
               <w:jc w:val="center"/>
               <w:rPr/>
             </w:pPr>
@@ -2015,6 +2056,7 @@
           <w:p>
             <w:pPr>
               <w:pStyle w:val="TableContents"/>
+              <w:widowControl w:val="false"/>
               <w:jc w:val="center"/>
               <w:rPr/>
             </w:pPr>
@@ -2026,12 +2068,13 @@
         </w:tc>
         <w:tc>
           <w:tcPr>
-            <w:tcW w:w="3962" w:type="dxa"/>
-            <w:tcBorders/>
-          </w:tcPr>
-          <w:p>
-            <w:pPr>
-              <w:pStyle w:val="TableContents"/>
+            <w:tcW w:w="3961" w:type="dxa"/>
+            <w:tcBorders/>
+          </w:tcPr>
+          <w:p>
+            <w:pPr>
+              <w:pStyle w:val="TableContents"/>
+              <w:widowControl w:val="false"/>
               <w:jc w:val="center"/>
               <w:rPr/>
             </w:pPr>
@@ -2043,12 +2086,13 @@
         </w:tc>
         <w:tc>
           <w:tcPr>
-            <w:tcW w:w="3075" w:type="dxa"/>
-            <w:tcBorders/>
-          </w:tcPr>
-          <w:p>
-            <w:pPr>
-              <w:pStyle w:val="TableContents"/>
+            <w:tcW w:w="3076" w:type="dxa"/>
+            <w:tcBorders/>
+          </w:tcPr>
+          <w:p>
+            <w:pPr>
+              <w:pStyle w:val="TableContents"/>
+              <w:widowControl w:val="false"/>
               <w:jc w:val="center"/>
               <w:rPr/>
             </w:pPr>
@@ -2069,6 +2113,7 @@
           <w:p>
             <w:pPr>
               <w:pStyle w:val="TableContents"/>
+              <w:widowControl w:val="false"/>
               <w:jc w:val="center"/>
               <w:rPr/>
             </w:pPr>
@@ -2080,12 +2125,13 @@
         </w:tc>
         <w:tc>
           <w:tcPr>
-            <w:tcW w:w="3962" w:type="dxa"/>
-            <w:tcBorders/>
-          </w:tcPr>
-          <w:p>
-            <w:pPr>
-              <w:pStyle w:val="TableContents"/>
+            <w:tcW w:w="3961" w:type="dxa"/>
+            <w:tcBorders/>
+          </w:tcPr>
+          <w:p>
+            <w:pPr>
+              <w:pStyle w:val="TableContents"/>
+              <w:widowControl w:val="false"/>
               <w:jc w:val="center"/>
               <w:rPr/>
             </w:pPr>
@@ -2097,12 +2143,13 @@
         </w:tc>
         <w:tc>
           <w:tcPr>
-            <w:tcW w:w="3075" w:type="dxa"/>
-            <w:tcBorders/>
-          </w:tcPr>
-          <w:p>
-            <w:pPr>
-              <w:pStyle w:val="TableContents"/>
+            <w:tcW w:w="3076" w:type="dxa"/>
+            <w:tcBorders/>
+          </w:tcPr>
+          <w:p>
+            <w:pPr>
+              <w:pStyle w:val="TableContents"/>
+              <w:widowControl w:val="false"/>
               <w:jc w:val="center"/>
               <w:rPr/>
             </w:pPr>
@@ -2437,11 +2484,7 @@
       </w:pPr>
       <w:r>
         <w:rPr/>
-        <w:t>5</w:t>
-      </w:r>
-      <w:r>
-        <w:rPr/>
-        <w:t>- Объяснение результатов и выводы</w:t>
+        <w:t>5- Объяснение результатов и выводы</w:t>
       </w:r>
     </w:p>
     <w:p>
@@ -3703,6 +3746,7 @@
     <w:qFormat/>
     <w:pPr>
       <w:widowControl/>
+      <w:suppressAutoHyphens w:val="true"/>
       <w:bidi w:val="0"/>
       <w:spacing w:lineRule="auto" w:line="240" w:before="0" w:after="0"/>
       <w:ind w:left="0" w:right="0" w:hanging="0"/>
@@ -3726,6 +3770,7 @@
     <w:qFormat/>
     <w:pPr>
       <w:widowControl/>
+      <w:suppressAutoHyphens w:val="true"/>
       <w:bidi w:val="0"/>
       <w:spacing w:lineRule="auto" w:line="240" w:before="120" w:after="120"/>
       <w:ind w:left="0" w:right="0" w:hanging="0"/>
@@ -3751,6 +3796,7 @@
     <w:qFormat/>
     <w:pPr>
       <w:widowControl/>
+      <w:suppressAutoHyphens w:val="true"/>
       <w:bidi w:val="0"/>
       <w:spacing w:lineRule="auto" w:line="240" w:before="120" w:after="120"/>
       <w:ind w:left="0" w:right="0" w:hanging="0"/>
@@ -3776,6 +3822,7 @@
     <w:qFormat/>
     <w:pPr>
       <w:widowControl/>
+      <w:suppressAutoHyphens w:val="true"/>
       <w:bidi w:val="0"/>
       <w:spacing w:lineRule="auto" w:line="240" w:before="120" w:after="120"/>
       <w:ind w:left="0" w:right="0" w:hanging="0"/>
@@ -3801,6 +3848,7 @@
     <w:qFormat/>
     <w:pPr>
       <w:widowControl/>
+      <w:suppressAutoHyphens w:val="true"/>
       <w:bidi w:val="0"/>
       <w:spacing w:lineRule="auto" w:line="240" w:before="120" w:after="120"/>
       <w:ind w:left="0" w:right="0" w:hanging="0"/>
@@ -3826,6 +3874,7 @@
     <w:qFormat/>
     <w:pPr>
       <w:widowControl/>
+      <w:suppressAutoHyphens w:val="true"/>
       <w:bidi w:val="0"/>
       <w:spacing w:lineRule="auto" w:line="240" w:before="120" w:after="120"/>
       <w:ind w:left="0" w:right="0" w:hanging="0"/>
@@ -4095,6 +4144,7 @@
     <w:uiPriority w:val="39"/>
     <w:pPr>
       <w:widowControl/>
+      <w:suppressAutoHyphens w:val="true"/>
       <w:bidi w:val="0"/>
       <w:spacing w:lineRule="auto" w:line="240" w:before="0" w:after="0"/>
       <w:ind w:left="200" w:right="0" w:hanging="0"/>
@@ -4117,6 +4167,7 @@
     <w:uiPriority w:val="39"/>
     <w:pPr>
       <w:widowControl/>
+      <w:suppressAutoHyphens w:val="true"/>
       <w:bidi w:val="0"/>
       <w:spacing w:lineRule="auto" w:line="240" w:before="0" w:after="0"/>
       <w:ind w:left="600" w:right="0" w:hanging="0"/>
@@ -4139,6 +4190,7 @@
     <w:uiPriority w:val="39"/>
     <w:pPr>
       <w:widowControl/>
+      <w:suppressAutoHyphens w:val="true"/>
       <w:bidi w:val="0"/>
       <w:spacing w:lineRule="auto" w:line="240" w:before="0" w:after="0"/>
       <w:ind w:left="1000" w:right="0" w:hanging="0"/>
@@ -4161,6 +4213,7 @@
     <w:uiPriority w:val="39"/>
     <w:pPr>
       <w:widowControl/>
+      <w:suppressAutoHyphens w:val="true"/>
       <w:bidi w:val="0"/>
       <w:spacing w:lineRule="auto" w:line="240" w:before="0" w:after="0"/>
       <w:ind w:left="1200" w:right="0" w:hanging="0"/>
@@ -4181,6 +4234,7 @@
     <w:link w:val="Endnote"/>
     <w:pPr>
       <w:widowControl/>
+      <w:suppressAutoHyphens w:val="true"/>
       <w:bidi w:val="0"/>
       <w:spacing w:lineRule="auto" w:line="240" w:before="0" w:after="0"/>
       <w:ind w:left="0" w:right="0" w:firstLine="851"/>
@@ -4203,6 +4257,7 @@
     <w:uiPriority w:val="39"/>
     <w:pPr>
       <w:widowControl/>
+      <w:suppressAutoHyphens w:val="true"/>
       <w:bidi w:val="0"/>
       <w:spacing w:lineRule="auto" w:line="240" w:before="0" w:after="0"/>
       <w:ind w:left="400" w:right="0" w:hanging="0"/>
@@ -4223,6 +4278,7 @@
     <w:qFormat/>
     <w:pPr>
       <w:widowControl/>
+      <w:suppressAutoHyphens w:val="true"/>
       <w:bidi w:val="0"/>
       <w:spacing w:lineRule="auto" w:line="240" w:before="0" w:after="0"/>
       <w:ind w:left="0" w:right="0" w:hanging="0"/>
@@ -4244,6 +4300,7 @@
     <w:link w:val="Footnote"/>
     <w:pPr>
       <w:widowControl/>
+      <w:suppressAutoHyphens w:val="true"/>
       <w:bidi w:val="0"/>
       <w:spacing w:lineRule="auto" w:line="240" w:before="0" w:after="0"/>
       <w:ind w:left="0" w:right="0" w:firstLine="851"/>
@@ -4266,6 +4323,7 @@
     <w:uiPriority w:val="39"/>
     <w:pPr>
       <w:widowControl/>
+      <w:suppressAutoHyphens w:val="true"/>
       <w:bidi w:val="0"/>
       <w:spacing w:lineRule="auto" w:line="240" w:before="0" w:after="0"/>
       <w:ind w:left="0" w:right="0" w:hanging="0"/>
@@ -4288,6 +4346,7 @@
     <w:qFormat/>
     <w:pPr>
       <w:widowControl/>
+      <w:suppressAutoHyphens w:val="true"/>
       <w:bidi w:val="0"/>
       <w:spacing w:lineRule="auto" w:line="240" w:before="0" w:after="0"/>
       <w:ind w:left="0" w:right="0" w:hanging="0"/>
@@ -4310,6 +4369,7 @@
     <w:uiPriority w:val="39"/>
     <w:pPr>
       <w:widowControl/>
+      <w:suppressAutoHyphens w:val="true"/>
       <w:bidi w:val="0"/>
       <w:spacing w:lineRule="auto" w:line="240" w:before="0" w:after="0"/>
       <w:ind w:left="1600" w:right="0" w:hanging="0"/>
@@ -4332,6 +4392,7 @@
     <w:uiPriority w:val="39"/>
     <w:pPr>
       <w:widowControl/>
+      <w:suppressAutoHyphens w:val="true"/>
       <w:bidi w:val="0"/>
       <w:spacing w:lineRule="auto" w:line="240" w:before="0" w:after="0"/>
       <w:ind w:left="1400" w:right="0" w:hanging="0"/>
@@ -4354,6 +4415,7 @@
     <w:uiPriority w:val="39"/>
     <w:pPr>
       <w:widowControl/>
+      <w:suppressAutoHyphens w:val="true"/>
       <w:bidi w:val="0"/>
       <w:spacing w:lineRule="auto" w:line="240" w:before="0" w:after="0"/>
       <w:ind w:left="800" w:right="0" w:hanging="0"/>
@@ -4377,6 +4439,7 @@
     <w:qFormat/>
     <w:pPr>
       <w:widowControl/>
+      <w:suppressAutoHyphens w:val="true"/>
       <w:bidi w:val="0"/>
       <w:spacing w:lineRule="auto" w:line="240" w:before="0" w:after="0"/>
       <w:ind w:left="0" w:right="0" w:hanging="0"/>
@@ -4401,6 +4464,7 @@
     <w:qFormat/>
     <w:pPr>
       <w:widowControl/>
+      <w:suppressAutoHyphens w:val="true"/>
       <w:bidi w:val="0"/>
       <w:spacing w:lineRule="auto" w:line="240" w:before="567" w:after="567"/>
       <w:ind w:left="0" w:right="0" w:hanging="0"/>

--- a/First_Task_OpenMP_Task.docx
+++ b/First_Task_OpenMP_Task.docx
@@ -705,7 +705,11 @@
             </w:pPr>
             <w:r>
               <w:rPr/>
-              <w:t>0.264327</w:t>
+              <w:t xml:space="preserve">0.264 </w:t>
+            </w:r>
+            <w:r>
+              <w:rPr/>
+              <w:t>Sec</w:t>
             </w:r>
           </w:p>
         </w:tc>
@@ -762,7 +766,11 @@
             </w:pPr>
             <w:r>
               <w:rPr/>
-              <w:t>0.132432</w:t>
+              <w:t xml:space="preserve">0.132 </w:t>
+            </w:r>
+            <w:r>
+              <w:rPr/>
+              <w:t>Sec</w:t>
             </w:r>
           </w:p>
         </w:tc>
@@ -819,7 +827,11 @@
             </w:pPr>
             <w:r>
               <w:rPr/>
-              <w:t>0.0681759</w:t>
+              <w:t xml:space="preserve">0.068 </w:t>
+            </w:r>
+            <w:r>
+              <w:rPr/>
+              <w:t>Sec</w:t>
             </w:r>
           </w:p>
         </w:tc>
@@ -876,7 +888,11 @@
             </w:pPr>
             <w:r>
               <w:rPr/>
-              <w:t>0.0674665</w:t>
+              <w:t xml:space="preserve">0.067 </w:t>
+            </w:r>
+            <w:r>
+              <w:rPr/>
+              <w:t>Sec</w:t>
             </w:r>
           </w:p>
         </w:tc>
@@ -933,7 +949,11 @@
             </w:pPr>
             <w:r>
               <w:rPr/>
-              <w:t>0.065614</w:t>
+              <w:t xml:space="preserve">0.065 </w:t>
+            </w:r>
+            <w:r>
+              <w:rPr/>
+              <w:t>Sec</w:t>
             </w:r>
           </w:p>
         </w:tc>
@@ -990,7 +1010,11 @@
             </w:pPr>
             <w:r>
               <w:rPr/>
-              <w:t>0.0556225</w:t>
+              <w:t xml:space="preserve">0.055 </w:t>
+            </w:r>
+            <w:r>
+              <w:rPr/>
+              <w:t>Sec</w:t>
             </w:r>
           </w:p>
         </w:tc>
@@ -1047,7 +1071,11 @@
             </w:pPr>
             <w:r>
               <w:rPr/>
-              <w:t>0.0580132</w:t>
+              <w:t xml:space="preserve">0.058 </w:t>
+            </w:r>
+            <w:r>
+              <w:rPr/>
+              <w:t>Sec</w:t>
             </w:r>
           </w:p>
         </w:tc>
@@ -1260,7 +1288,11 @@
             </w:pPr>
             <w:r>
               <w:rPr/>
-              <w:t>4.43893</w:t>
+              <w:t xml:space="preserve">4.438 </w:t>
+            </w:r>
+            <w:r>
+              <w:rPr/>
+              <w:t>Sec</w:t>
             </w:r>
           </w:p>
         </w:tc>
@@ -1317,7 +1349,11 @@
             </w:pPr>
             <w:r>
               <w:rPr/>
-              <w:t>2.23291</w:t>
+              <w:t xml:space="preserve">2.232 </w:t>
+            </w:r>
+            <w:r>
+              <w:rPr/>
+              <w:t>Sec</w:t>
             </w:r>
           </w:p>
         </w:tc>
@@ -1374,7 +1410,11 @@
             </w:pPr>
             <w:r>
               <w:rPr/>
-              <w:t>1.15158</w:t>
+              <w:t xml:space="preserve">1.151 </w:t>
+            </w:r>
+            <w:r>
+              <w:rPr/>
+              <w:t>Sec</w:t>
             </w:r>
           </w:p>
         </w:tc>
@@ -1431,7 +1471,11 @@
             </w:pPr>
             <w:r>
               <w:rPr/>
-              <w:t>1.10781</w:t>
+              <w:t xml:space="preserve">1.107 </w:t>
+            </w:r>
+            <w:r>
+              <w:rPr/>
+              <w:t>Sec</w:t>
             </w:r>
           </w:p>
         </w:tc>
@@ -1488,7 +1532,11 @@
             </w:pPr>
             <w:r>
               <w:rPr/>
-              <w:t>0.904546</w:t>
+              <w:t xml:space="preserve">0.904 </w:t>
+            </w:r>
+            <w:r>
+              <w:rPr/>
+              <w:t>Sec</w:t>
             </w:r>
           </w:p>
         </w:tc>
@@ -1545,7 +1593,11 @@
             </w:pPr>
             <w:r>
               <w:rPr/>
-              <w:t>0.885449</w:t>
+              <w:t xml:space="preserve">0.885 </w:t>
+            </w:r>
+            <w:r>
+              <w:rPr/>
+              <w:t>Sec</w:t>
             </w:r>
           </w:p>
         </w:tc>
@@ -1602,7 +1654,11 @@
             </w:pPr>
             <w:r>
               <w:rPr/>
-              <w:t>0.864754</w:t>
+              <w:t xml:space="preserve">0.864 </w:t>
+            </w:r>
+            <w:r>
+              <w:rPr/>
+              <w:t>Sec</w:t>
             </w:r>
           </w:p>
         </w:tc>
@@ -1795,7 +1851,11 @@
             </w:pPr>
             <w:r>
               <w:rPr/>
-              <w:t>37.5727</w:t>
+              <w:t xml:space="preserve">37.5 </w:t>
+            </w:r>
+            <w:r>
+              <w:rPr/>
+              <w:t>Sec</w:t>
             </w:r>
           </w:p>
         </w:tc>
@@ -1852,7 +1912,11 @@
             </w:pPr>
             <w:r>
               <w:rPr/>
-              <w:t>18.9306</w:t>
+              <w:t xml:space="preserve">18.930 </w:t>
+            </w:r>
+            <w:r>
+              <w:rPr/>
+              <w:t>Sec</w:t>
             </w:r>
           </w:p>
         </w:tc>
@@ -1909,7 +1973,11 @@
             </w:pPr>
             <w:r>
               <w:rPr/>
-              <w:t>9.53971</w:t>
+              <w:t xml:space="preserve">9.539 </w:t>
+            </w:r>
+            <w:r>
+              <w:rPr/>
+              <w:t>Sec</w:t>
             </w:r>
           </w:p>
         </w:tc>
@@ -1966,7 +2034,11 @@
             </w:pPr>
             <w:r>
               <w:rPr/>
-              <w:t>9.19555</w:t>
+              <w:t xml:space="preserve">9.195 </w:t>
+            </w:r>
+            <w:r>
+              <w:rPr/>
+              <w:t>Sec</w:t>
             </w:r>
           </w:p>
         </w:tc>
@@ -2023,7 +2095,11 @@
             </w:pPr>
             <w:r>
               <w:rPr/>
-              <w:t>8.29615</w:t>
+              <w:t xml:space="preserve">8.296 </w:t>
+            </w:r>
+            <w:r>
+              <w:rPr/>
+              <w:t>Sec</w:t>
             </w:r>
           </w:p>
         </w:tc>
@@ -2080,7 +2156,11 @@
             </w:pPr>
             <w:r>
               <w:rPr/>
-              <w:t>7.77459</w:t>
+              <w:t xml:space="preserve">7.774 </w:t>
+            </w:r>
+            <w:r>
+              <w:rPr/>
+              <w:t>Sec</w:t>
             </w:r>
           </w:p>
         </w:tc>
@@ -2137,7 +2217,11 @@
             </w:pPr>
             <w:r>
               <w:rPr/>
-              <w:t>7.75921</w:t>
+              <w:t xml:space="preserve">7.759 </w:t>
+            </w:r>
+            <w:r>
+              <w:rPr/>
+              <w:t>Sec</w:t>
             </w:r>
           </w:p>
         </w:tc>
